--- a/labs/lab03/report/report.docx
+++ b/labs/lab03/report/report.docx
@@ -178,6 +178,15 @@
         <w:pStyle w:val="Heading1"/>
       </w:pPr>
       <w:r>
+        <w:rPr>
+          <w:rStyle w:val="SectionNumber"/>
+        </w:rPr>
+        <w:t xml:space="preserve">1</w:t>
+      </w:r>
+      <w:r>
+        <w:tab/>
+      </w:r>
+      <w:r>
         <w:t xml:space="preserve">Цель работы</w:t>
       </w:r>
     </w:p>
@@ -196,6 +205,15 @@
         <w:pStyle w:val="Heading1"/>
       </w:pPr>
       <w:r>
+        <w:rPr>
+          <w:rStyle w:val="SectionNumber"/>
+        </w:rPr>
+        <w:t xml:space="preserve">2</w:t>
+      </w:r>
+      <w:r>
+        <w:tab/>
+      </w:r>
+      <w:r>
         <w:t xml:space="preserve">1. Теоретическое введение</w:t>
       </w:r>
     </w:p>
@@ -204,6 +222,15 @@
       <w:pPr>
         <w:pStyle w:val="Heading4"/>
       </w:pPr>
+      <w:r>
+        <w:rPr>
+          <w:rStyle w:val="SectionNumber"/>
+        </w:rPr>
+        <w:t xml:space="preserve">2.0.0.1</w:t>
+      </w:r>
+      <w:r>
+        <w:tab/>
+      </w:r>
       <w:r>
         <w:t xml:space="preserve">1.1 Базовые сведения о Markdown</w:t>
       </w:r>
@@ -315,6 +342,15 @@
         <w:pStyle w:val="Heading4"/>
       </w:pPr>
       <w:r>
+        <w:rPr>
+          <w:rStyle w:val="SectionNumber"/>
+        </w:rPr>
+        <w:t xml:space="preserve">2.0.0.2</w:t>
+      </w:r>
+      <w:r>
+        <w:tab/>
+      </w:r>
+      <w:r>
         <w:t xml:space="preserve">1.2 Оформление формул в Markdown</w:t>
       </w:r>
     </w:p>
@@ -333,6 +369,15 @@
         <w:pStyle w:val="Heading4"/>
       </w:pPr>
       <w:r>
+        <w:rPr>
+          <w:rStyle w:val="SectionNumber"/>
+        </w:rPr>
+        <w:t xml:space="preserve">2.0.0.3</w:t>
+      </w:r>
+      <w:r>
+        <w:tab/>
+      </w:r>
+      <w:r>
         <w:t xml:space="preserve">1.3 Оформление изображений в Markdown</w:t>
       </w:r>
     </w:p>
@@ -395,6 +440,15 @@
         <w:pStyle w:val="Heading4"/>
       </w:pPr>
       <w:r>
+        <w:rPr>
+          <w:rStyle w:val="SectionNumber"/>
+        </w:rPr>
+        <w:t xml:space="preserve">2.0.0.4</w:t>
+      </w:r>
+      <w:r>
+        <w:tab/>
+      </w:r>
+      <w:r>
         <w:t xml:space="preserve">1.4 Обработка файлов в формате Markdown</w:t>
       </w:r>
     </w:p>
@@ -444,12 +498,21 @@
     </w:p>
     <w:bookmarkEnd w:id="24"/>
     <w:bookmarkEnd w:id="25"/>
-    <w:bookmarkStart w:id="45" w:name="выполнение-лабораторной-работы"/>
+    <w:bookmarkStart w:id="44" w:name="выполнение-лабораторной-работы"/>
     <w:p>
       <w:pPr>
         <w:pStyle w:val="Heading1"/>
       </w:pPr>
       <w:r>
+        <w:rPr>
+          <w:rStyle w:val="SectionNumber"/>
+        </w:rPr>
+        <w:t xml:space="preserve">3</w:t>
+      </w:r>
+      <w:r>
+        <w:tab/>
+      </w:r>
+      <w:r>
         <w:t xml:space="preserve">2. Выполнение лабораторной работы</w:t>
       </w:r>
     </w:p>
@@ -458,6 +521,15 @@
       <w:pPr>
         <w:pStyle w:val="Heading4"/>
       </w:pPr>
+      <w:r>
+        <w:rPr>
+          <w:rStyle w:val="SectionNumber"/>
+        </w:rPr>
+        <w:t xml:space="preserve">3.0.0.1</w:t>
+      </w:r>
+      <w:r>
+        <w:tab/>
+      </w:r>
       <w:r>
         <w:t xml:space="preserve">2.1 Предварительно произведем установку</w:t>
       </w:r>
@@ -492,6 +564,15 @@
       <w:pPr>
         <w:pStyle w:val="Heading4"/>
       </w:pPr>
+      <w:r>
+        <w:rPr>
+          <w:rStyle w:val="SectionNumber"/>
+        </w:rPr>
+        <w:t xml:space="preserve">3.0.0.2</w:t>
+      </w:r>
+      <w:r>
+        <w:tab/>
+      </w:r>
       <w:r>
         <w:t xml:space="preserve">2.2 Перейдем в каталог курса, сформированный при выполнении лабораторной работы №2 и обновим локальный репозиторий, скачав изменения из удаленного репозитория командой</w:t>
       </w:r>
@@ -570,6 +651,15 @@
         <w:pStyle w:val="Heading4"/>
       </w:pPr>
       <w:r>
+        <w:rPr>
+          <w:rStyle w:val="SectionNumber"/>
+        </w:rPr>
+        <w:t xml:space="preserve">3.0.0.3</w:t>
+      </w:r>
+      <w:r>
+        <w:tab/>
+      </w:r>
+      <w:r>
         <w:t xml:space="preserve">2.3 Перейдем в каталог с шаблоном отчета по лабораторной работе № 3 и проведем компиляцию шаблона с использованием</w:t>
       </w:r>
       <w:r>
@@ -647,6 +737,15 @@
         <w:pStyle w:val="Heading4"/>
       </w:pPr>
       <w:r>
+        <w:rPr>
+          <w:rStyle w:val="SectionNumber"/>
+        </w:rPr>
+        <w:t xml:space="preserve">3.0.0.4</w:t>
+      </w:r>
+      <w:r>
+        <w:tab/>
+      </w:r>
+      <w:r>
         <w:t xml:space="preserve">2.4 Удалим полученные файлы, используя команду</w:t>
       </w:r>
       <w:r>
@@ -724,6 +823,15 @@
         <w:pStyle w:val="Heading4"/>
       </w:pPr>
       <w:r>
+        <w:rPr>
+          <w:rStyle w:val="SectionNumber"/>
+        </w:rPr>
+        <w:t xml:space="preserve">3.0.0.5</w:t>
+      </w:r>
+      <w:r>
+        <w:tab/>
+      </w:r>
+      <w:r>
         <w:t xml:space="preserve">2.5 Откроем файл</w:t>
       </w:r>
       <w:r>
@@ -756,7 +864,7 @@
     </w:p>
     <w:p>
       <w:pPr>
-        <w:pStyle w:val="CaptionedFigure"/>
+        <w:pStyle w:val="FirstParagraph"/>
       </w:pPr>
       <w:r>
         <w:drawing>
@@ -800,76 +908,123 @@
           </wp:inline>
         </w:drawing>
       </w:r>
-    </w:p>
-    <w:p>
-      <w:pPr>
-        <w:pStyle w:val="ImageCaption"/>
-      </w:pPr>
-      <w:r>
-        <w:t xml:space="preserve">рис.4</w:t>
+      <w:r>
+        <w:t xml:space="preserve"> </w:t>
+      </w:r>
+      <w:r>
+        <w:t xml:space="preserve">&lt;&lt;&lt;&lt;&lt;&lt;&lt; HEAD</w:t>
+      </w:r>
+    </w:p>
+    <w:p>
+      <w:pPr>
+        <w:pStyle w:val="BodyText"/>
+      </w:pPr>
+      <w:r>
+        <w:t xml:space="preserve">=======</w:t>
+      </w:r>
+      <w:r>
+        <w:t xml:space="preserve"> </w:t>
+      </w:r>
+      <w:r>
+        <w:t xml:space="preserve">&gt;&gt;&gt;&gt;&gt;&gt;&gt; 9a40da4fe37385fb28a588cacf9542b0bacec383</w:t>
+      </w:r>
+      <w:r>
+        <w:t xml:space="preserve"> </w:t>
+      </w:r>
+      <w:r>
+        <w:t xml:space="preserve">#### 2.6 Заполним и скомпилируем отчет за данную лабораторную работу, используя Makefile</w:t>
       </w:r>
     </w:p>
     <w:bookmarkEnd w:id="42"/>
-    <w:bookmarkStart w:id="43" w:name="X50f5f8ec58b255e950e8b4d130803595a803604"/>
+    <w:bookmarkStart w:id="43" w:name="загрузим-данные-на-github"/>
     <w:p>
       <w:pPr>
         <w:pStyle w:val="Heading4"/>
       </w:pPr>
       <w:r>
-        <w:t xml:space="preserve">2.6 Заполним и скомпилируем отчет за данную лабораторную работу, используя Makefile</w:t>
+        <w:rPr>
+          <w:rStyle w:val="SectionNumber"/>
+        </w:rPr>
+        <w:t xml:space="preserve">3.0.0.6</w:t>
+      </w:r>
+      <w:r>
+        <w:tab/>
+      </w:r>
+      <w:r>
+        <w:t xml:space="preserve">2.7 загрузим данные на Github</w:t>
       </w:r>
     </w:p>
     <w:bookmarkEnd w:id="43"/>
-    <w:bookmarkStart w:id="44" w:name="загрузим-данные-на-github"/>
-    <w:p>
-      <w:pPr>
-        <w:pStyle w:val="Heading4"/>
-      </w:pPr>
-      <w:r>
-        <w:t xml:space="preserve">2.7 загрузим данные на Github</w:t>
-      </w:r>
-    </w:p>
     <w:bookmarkEnd w:id="44"/>
-    <w:bookmarkEnd w:id="45"/>
-    <w:bookmarkStart w:id="50" w:name="выполнение-самостоятельной-работы"/>
+    <w:bookmarkStart w:id="48" w:name="выполнение-самостоятельной-работы"/>
     <w:p>
       <w:pPr>
         <w:pStyle w:val="Heading1"/>
       </w:pPr>
       <w:r>
+        <w:rPr>
+          <w:rStyle w:val="SectionNumber"/>
+        </w:rPr>
+        <w:t xml:space="preserve">4</w:t>
+      </w:r>
+      <w:r>
+        <w:tab/>
+      </w:r>
+      <w:r>
         <w:t xml:space="preserve">3. Выполнение самостоятельной работы</w:t>
       </w:r>
     </w:p>
-    <w:bookmarkStart w:id="49" w:name="X765c72de5b2567f42a146e19c0fbf3708aa95bc"/>
-    <w:p>
-      <w:pPr>
-        <w:pStyle w:val="Heading4"/>
-      </w:pPr>
-      <w:r>
-        <w:t xml:space="preserve">3.1 Выполним отчет по Лабораторной работе №2 в формате markdown, в качестве ответа предоставив три формата: pdf, docx и md и загрузив файлы на Github(рис.5)</w:t>
-      </w:r>
-    </w:p>
-    <w:p>
-      <w:pPr>
-        <w:pStyle w:val="CaptionedFigure"/>
-      </w:pPr>
+    <w:p>
+      <w:pPr>
+        <w:pStyle w:val="FirstParagraph"/>
+      </w:pPr>
+      <w:r>
+        <w:t xml:space="preserve">&lt;&lt;&lt;&lt;&lt;&lt;&lt; HEAD</w:t>
+      </w:r>
+      <w:r>
+        <w:t xml:space="preserve"> </w:t>
+      </w:r>
+      <w:r>
+        <w:t xml:space="preserve">#### 3.1 Выполним отчет по Лабораторной работе №2 в формате markdown, в качестве ответа предоставив три формата: pdf, docx и md и загрузив файлы на Github(рис.5)</w:t>
+      </w:r>
+      <w:r>
+        <w:t xml:space="preserve"> </w:t>
+      </w:r>
+      <w:r>
+        <w:t xml:space="preserve">=======</w:t>
+      </w:r>
+      <w:r>
+        <w:t xml:space="preserve"> </w:t>
+      </w:r>
+      <w:r>
+        <w:t xml:space="preserve">#### 3.1 Выполним отчет по Лабораторной работе №2 в формате markdown, в качестве овтета предоставив три формата: pdf, docx и md и загрузив файлы на Github(рис.5)</w:t>
+      </w:r>
+      <w:r>
+        <w:t xml:space="preserve"> </w:t>
+      </w:r>
+      <w:r>
+        <w:t xml:space="preserve">&gt;&gt;&gt;&gt;&gt;&gt;&gt; 9a40da4fe37385fb28a588cacf9542b0bacec383</w:t>
+      </w:r>
+      <w:r>
+        <w:t xml:space="preserve"> </w:t>
+      </w:r>
       <w:r>
         <w:drawing>
           <wp:inline>
             <wp:extent cx="3248025" cy="4086225"/>
             <wp:effectExtent b="0" l="0" r="0" t="0"/>
-            <wp:docPr descr="рис.5" title="" id="47" name="Picture"/>
+            <wp:docPr descr="рис.5" title="" id="46" name="Picture"/>
             <a:graphic>
               <a:graphicData uri="http://schemas.openxmlformats.org/drawingml/2006/picture">
                 <pic:pic>
                   <pic:nvPicPr>
-                    <pic:cNvPr descr="image/5.jpg" id="48" name="Picture"/>
+                    <pic:cNvPr descr="image/5.jpg" id="47" name="Picture"/>
                     <pic:cNvPicPr>
                       <a:picLocks noChangeArrowheads="1" noChangeAspect="1"/>
                     </pic:cNvPicPr>
                   </pic:nvPicPr>
                   <pic:blipFill>
-                    <a:blip r:embed="rId46"/>
+                    <a:blip r:embed="rId45"/>
                     <a:stretch>
                       <a:fillRect/>
                     </a:stretch>
@@ -896,36 +1051,67 @@
         </w:drawing>
       </w:r>
     </w:p>
-    <w:p>
-      <w:pPr>
-        <w:pStyle w:val="ImageCaption"/>
-      </w:pPr>
-      <w:r>
-        <w:t xml:space="preserve">рис.5</w:t>
+    <w:bookmarkEnd w:id="48"/>
+    <w:bookmarkStart w:id="50" w:name="вывод"/>
+    <w:p>
+      <w:pPr>
+        <w:pStyle w:val="Heading1"/>
+      </w:pPr>
+      <w:r>
+        <w:rPr>
+          <w:rStyle w:val="SectionNumber"/>
+        </w:rPr>
+        <w:t xml:space="preserve">5</w:t>
+      </w:r>
+      <w:r>
+        <w:tab/>
+      </w:r>
+      <w:r>
+        <w:t xml:space="preserve">Вывод</w:t>
+      </w:r>
+    </w:p>
+    <w:bookmarkStart w:id="49" w:name="X733aaa29491bd55638af1f43f2af0c4237bd3bc"/>
+    <w:p>
+      <w:pPr>
+        <w:pStyle w:val="Heading5"/>
+      </w:pPr>
+      <w:r>
+        <w:rPr>
+          <w:rStyle w:val="SectionNumber"/>
+        </w:rPr>
+        <w:t xml:space="preserve">5.0.0.0.1</w:t>
+      </w:r>
+      <w:r>
+        <w:tab/>
+      </w:r>
+      <w:r>
+        <w:t xml:space="preserve">Выполнение данный лабораторной и самостоятельной работы помогло освоить и развить навыки в работе с языком разметки markdown</w:t>
+      </w:r>
+    </w:p>
+    <w:p>
+      <w:pPr>
+        <w:pStyle w:val="FirstParagraph"/>
+      </w:pPr>
+      <w:r>
+        <w:t xml:space="preserve">&lt;&lt;&lt;&lt;&lt;&lt;&lt; HEAD</w:t>
+      </w:r>
+    </w:p>
+    <w:p>
+      <w:pPr>
+        <w:pStyle w:val="BodyText"/>
+      </w:pPr>
+      <w:r>
+        <w:t xml:space="preserve">=======</w:t>
+      </w:r>
+      <w:r>
+        <w:t xml:space="preserve"> </w:t>
+      </w:r>
+      <w:r>
+        <w:t xml:space="preserve">&gt;&gt;&gt;&gt;&gt;&gt;&gt; 9a40da4fe37385fb28a588cacf9542b0bacec383</w:t>
       </w:r>
     </w:p>
     <w:bookmarkEnd w:id="49"/>
     <w:bookmarkEnd w:id="50"/>
-    <w:bookmarkStart w:id="52" w:name="вывод"/>
-    <w:p>
-      <w:pPr>
-        <w:pStyle w:val="Heading1"/>
-      </w:pPr>
-      <w:r>
-        <w:t xml:space="preserve">Вывод</w:t>
-      </w:r>
-    </w:p>
-    <w:bookmarkStart w:id="51" w:name="X733aaa29491bd55638af1f43f2af0c4237bd3bc"/>
-    <w:p>
-      <w:pPr>
-        <w:pStyle w:val="Heading5"/>
-      </w:pPr>
-      <w:r>
-        <w:t xml:space="preserve">Выполнение данный лабораторной и самостоятельной работы помогло освоить и развить навыки в работе с языком разметки markdown</w:t>
-      </w:r>
-    </w:p>
-    <w:bookmarkEnd w:id="51"/>
-    <w:bookmarkEnd w:id="52"/>
     <w:sectPr/>
   </w:body>
 </w:document>
